--- a/lab6.docx
+++ b/lab6.docx
@@ -83,7 +83,7 @@
           <w:rFonts w:ascii="Times New Roman" w:hAnsi="Times New Roman" w:cs="Times New Roman"/>
           <w:sz w:val="28"/>
           <w:szCs w:val="28"/>
-          <w:lang w:val="en-US"/>
+          <w:lang w:val="ru-RU"/>
         </w:rPr>
         <w:t>6</w:t>
       </w:r>
@@ -101,7 +101,7 @@
           <w:rFonts w:ascii="Times New Roman" w:hAnsi="Times New Roman" w:cs="Times New Roman"/>
           <w:sz w:val="28"/>
           <w:szCs w:val="28"/>
-          <w:lang w:val="en-US"/>
+          <w:lang w:val="ru-RU"/>
         </w:rPr>
         <w:t xml:space="preserve"> </w:t>
       </w:r>
@@ -119,7 +119,7 @@
           <w:rFonts w:ascii="Times New Roman" w:hAnsi="Times New Roman" w:cs="Times New Roman"/>
           <w:sz w:val="28"/>
           <w:szCs w:val="28"/>
-          <w:lang w:val="en-US"/>
+          <w:lang w:val="ru-RU"/>
         </w:rPr>
         <w:t>“</w:t>
       </w:r>
@@ -137,7 +137,7 @@
           <w:rFonts w:ascii="Times New Roman" w:hAnsi="Times New Roman" w:cs="Times New Roman"/>
           <w:sz w:val="28"/>
           <w:szCs w:val="28"/>
-          <w:lang w:val="en-US"/>
+          <w:lang w:val="ru-RU"/>
         </w:rPr>
         <w:t>”</w:t>
       </w:r>
@@ -1204,6 +1204,7 @@
       <w:r>
         <w:rPr>
           <w:rFonts w:ascii="Times New Roman" w:hAnsi="Times New Roman" w:cs="Times New Roman"/>
+          <w:noProof/>
           <w:sz w:val="28"/>
           <w:szCs w:val="28"/>
           <w:lang w:val="ru-RU"/>
@@ -1311,6 +1312,7 @@
       <w:r>
         <w:rPr>
           <w:rFonts w:ascii="Times New Roman" w:hAnsi="Times New Roman" w:cs="Times New Roman"/>
+          <w:noProof/>
           <w:sz w:val="28"/>
           <w:szCs w:val="28"/>
           <w:lang w:val="ru-RU"/>
@@ -1368,46 +1370,206 @@
           <w:rFonts w:ascii="Times New Roman" w:hAnsi="Times New Roman" w:cs="Times New Roman"/>
           <w:sz w:val="28"/>
           <w:szCs w:val="28"/>
+          <w:lang w:val="ru-RU"/>
+        </w:rPr>
+      </w:pPr>
+      <w:r>
+        <w:rPr>
+          <w:rFonts w:ascii="Times New Roman" w:hAnsi="Times New Roman" w:cs="Times New Roman"/>
+          <w:sz w:val="28"/>
+          <w:szCs w:val="28"/>
+          <w:lang w:val="ru-RU"/>
+        </w:rPr>
+        <w:t xml:space="preserve">6. </w:t>
+      </w:r>
+      <w:r>
+        <w:rPr>
+          <w:rFonts w:ascii="Times New Roman" w:hAnsi="Times New Roman" w:cs="Times New Roman"/>
+          <w:sz w:val="28"/>
+          <w:szCs w:val="28"/>
           <w:lang w:val="en-US"/>
         </w:rPr>
-      </w:pPr>
-      <w:r>
-        <w:rPr>
-          <w:rFonts w:ascii="Times New Roman" w:hAnsi="Times New Roman" w:cs="Times New Roman"/>
-          <w:sz w:val="28"/>
-          <w:szCs w:val="28"/>
-          <w:lang w:val="ru-RU"/>
-        </w:rPr>
-        <w:t xml:space="preserve">6. </w:t>
-      </w:r>
-      <w:r>
+        <w:t>GitHub</w:t>
+      </w:r>
+      <w:r>
+        <w:rPr>
+          <w:rFonts w:ascii="Times New Roman" w:hAnsi="Times New Roman" w:cs="Times New Roman"/>
+          <w:sz w:val="28"/>
+          <w:szCs w:val="28"/>
+          <w:lang w:val="ru-RU"/>
+        </w:rPr>
+        <w:t>.</w:t>
+      </w:r>
+    </w:p>
+    <w:p>
+      <w:pPr>
         <w:rPr>
           <w:rFonts w:ascii="Times New Roman" w:hAnsi="Times New Roman" w:cs="Times New Roman"/>
           <w:sz w:val="28"/>
           <w:szCs w:val="28"/>
           <w:lang w:val="en-US"/>
         </w:rPr>
-        <w:t>GitHub</w:t>
-      </w:r>
-      <w:r>
-        <w:rPr>
-          <w:rFonts w:ascii="Times New Roman" w:hAnsi="Times New Roman" w:cs="Times New Roman"/>
-          <w:sz w:val="28"/>
-          <w:szCs w:val="28"/>
-          <w:lang w:val="en-US"/>
-        </w:rPr>
-        <w:t>.</w:t>
-      </w:r>
-    </w:p>
-    <w:p>
-      <w:pPr>
-        <w:rPr>
-          <w:rFonts w:ascii="Times New Roman" w:hAnsi="Times New Roman" w:cs="Times New Roman"/>
-          <w:sz w:val="28"/>
-          <w:szCs w:val="28"/>
-          <w:lang w:val="en-US"/>
-        </w:rPr>
-      </w:pPr>
+      </w:pPr>
+      <w:hyperlink r:id="rId7" w:history="1">
+        <w:r>
+          <w:rPr>
+            <w:rStyle w:val="a4"/>
+            <w:rFonts w:ascii="Times New Roman" w:hAnsi="Times New Roman" w:cs="Times New Roman"/>
+            <w:sz w:val="28"/>
+            <w:szCs w:val="28"/>
+            <w:lang w:val="en-US"/>
+          </w:rPr>
+          <w:t>https</w:t>
+        </w:r>
+        <w:r>
+          <w:rPr>
+            <w:rStyle w:val="a4"/>
+            <w:rFonts w:ascii="Times New Roman" w:hAnsi="Times New Roman" w:cs="Times New Roman"/>
+            <w:sz w:val="28"/>
+            <w:szCs w:val="28"/>
+            <w:lang w:val="ru-RU"/>
+          </w:rPr>
+          <w:t>://</w:t>
+        </w:r>
+        <w:proofErr w:type="spellStart"/>
+        <w:r>
+          <w:rPr>
+            <w:rStyle w:val="a4"/>
+            <w:rFonts w:ascii="Times New Roman" w:hAnsi="Times New Roman" w:cs="Times New Roman"/>
+            <w:sz w:val="28"/>
+            <w:szCs w:val="28"/>
+            <w:lang w:val="en-US"/>
+          </w:rPr>
+          <w:t>github</w:t>
+        </w:r>
+        <w:proofErr w:type="spellEnd"/>
+        <w:r>
+          <w:rPr>
+            <w:rStyle w:val="a4"/>
+            <w:rFonts w:ascii="Times New Roman" w:hAnsi="Times New Roman" w:cs="Times New Roman"/>
+            <w:sz w:val="28"/>
+            <w:szCs w:val="28"/>
+            <w:lang w:val="ru-RU"/>
+          </w:rPr>
+          <w:t>.</w:t>
+        </w:r>
+        <w:r>
+          <w:rPr>
+            <w:rStyle w:val="a4"/>
+            <w:rFonts w:ascii="Times New Roman" w:hAnsi="Times New Roman" w:cs="Times New Roman"/>
+            <w:sz w:val="28"/>
+            <w:szCs w:val="28"/>
+            <w:lang w:val="en-US"/>
+          </w:rPr>
+          <w:t>com</w:t>
+        </w:r>
+        <w:r>
+          <w:rPr>
+            <w:rStyle w:val="a4"/>
+            <w:rFonts w:ascii="Times New Roman" w:hAnsi="Times New Roman" w:cs="Times New Roman"/>
+            <w:sz w:val="28"/>
+            <w:szCs w:val="28"/>
+            <w:lang w:val="ru-RU"/>
+          </w:rPr>
+          <w:t>/</w:t>
+        </w:r>
+        <w:proofErr w:type="spellStart"/>
+        <w:r>
+          <w:rPr>
+            <w:rStyle w:val="a4"/>
+            <w:rFonts w:ascii="Times New Roman" w:hAnsi="Times New Roman" w:cs="Times New Roman"/>
+            <w:sz w:val="28"/>
+            <w:szCs w:val="28"/>
+            <w:lang w:val="en-US"/>
+          </w:rPr>
+          <w:t>buksnet</w:t>
+        </w:r>
+        <w:proofErr w:type="spellEnd"/>
+        <w:r>
+          <w:rPr>
+            <w:rStyle w:val="a4"/>
+            <w:rFonts w:ascii="Times New Roman" w:hAnsi="Times New Roman" w:cs="Times New Roman"/>
+            <w:sz w:val="28"/>
+            <w:szCs w:val="28"/>
+            <w:lang w:val="ru-RU"/>
+          </w:rPr>
+          <w:t>/</w:t>
+        </w:r>
+        <w:r>
+          <w:rPr>
+            <w:rStyle w:val="a4"/>
+            <w:rFonts w:ascii="Times New Roman" w:hAnsi="Times New Roman" w:cs="Times New Roman"/>
+            <w:sz w:val="28"/>
+            <w:szCs w:val="28"/>
+            <w:lang w:val="en-US"/>
+          </w:rPr>
+          <w:t>Lab</w:t>
+        </w:r>
+        <w:r>
+          <w:rPr>
+            <w:rStyle w:val="a4"/>
+            <w:rFonts w:ascii="Times New Roman" w:hAnsi="Times New Roman" w:cs="Times New Roman"/>
+            <w:sz w:val="28"/>
+            <w:szCs w:val="28"/>
+            <w:lang w:val="ru-RU"/>
+          </w:rPr>
+          <w:t>6</w:t>
+        </w:r>
+      </w:hyperlink>
+    </w:p>
+    <w:p>
+      <w:pPr>
+        <w:rPr>
+          <w:rFonts w:ascii="Times New Roman" w:hAnsi="Times New Roman" w:cs="Times New Roman"/>
+          <w:sz w:val="28"/>
+          <w:szCs w:val="28"/>
+          <w:lang w:val="ru-RU"/>
+        </w:rPr>
+      </w:pPr>
+      <w:r>
+        <w:rPr>
+          <w:rFonts w:ascii="Times New Roman" w:hAnsi="Times New Roman" w:cs="Times New Roman"/>
+          <w:sz w:val="28"/>
+          <w:szCs w:val="28"/>
+          <w:lang w:val="ru-RU"/>
+        </w:rPr>
+        <w:lastRenderedPageBreak/>
+        <w:drawing>
+          <wp:inline distT="0" distB="0" distL="0" distR="0" wp14:anchorId="36D65E91" wp14:editId="4A32615C">
+            <wp:extent cx="6299835" cy="2996565"/>
+            <wp:effectExtent l="0" t="0" r="5715" b="0"/>
+            <wp:docPr id="4" name="Рисунок 4"/>
+            <wp:cNvGraphicFramePr>
+              <a:graphicFrameLocks xmlns:a="http://schemas.openxmlformats.org/drawingml/2006/main" noChangeAspect="1"/>
+            </wp:cNvGraphicFramePr>
+            <a:graphic xmlns:a="http://schemas.openxmlformats.org/drawingml/2006/main">
+              <a:graphicData uri="http://schemas.openxmlformats.org/drawingml/2006/picture">
+                <pic:pic xmlns:pic="http://schemas.openxmlformats.org/drawingml/2006/picture">
+                  <pic:nvPicPr>
+                    <pic:cNvPr id="1" name=""/>
+                    <pic:cNvPicPr/>
+                  </pic:nvPicPr>
+                  <pic:blipFill>
+                    <a:blip r:embed="rId8"/>
+                    <a:stretch>
+                      <a:fillRect/>
+                    </a:stretch>
+                  </pic:blipFill>
+                  <pic:spPr>
+                    <a:xfrm>
+                      <a:off x="0" y="0"/>
+                      <a:ext cx="6299835" cy="2996565"/>
+                    </a:xfrm>
+                    <a:prstGeom prst="rect">
+                      <a:avLst/>
+                    </a:prstGeom>
+                  </pic:spPr>
+                </pic:pic>
+              </a:graphicData>
+            </a:graphic>
+          </wp:inline>
+        </w:drawing>
+      </w:r>
     </w:p>
     <w:sectPr>
       <w:type w:val="continuous"/>
@@ -1857,6 +2019,29 @@
       <w:contextualSpacing/>
     </w:pPr>
   </w:style>
+  <w:style w:type="character" w:styleId="a4">
+    <w:name w:val="Hyperlink"/>
+    <w:basedOn w:val="a0"/>
+    <w:uiPriority w:val="99"/>
+    <w:unhideWhenUsed/>
+    <w:rsid w:val="00757276"/>
+    <w:rPr>
+      <w:color w:val="0563C1" w:themeColor="hyperlink"/>
+      <w:u w:val="single"/>
+    </w:rPr>
+  </w:style>
+  <w:style w:type="character" w:styleId="a5">
+    <w:name w:val="Unresolved Mention"/>
+    <w:basedOn w:val="a0"/>
+    <w:uiPriority w:val="99"/>
+    <w:semiHidden/>
+    <w:unhideWhenUsed/>
+    <w:rsid w:val="00757276"/>
+    <w:rPr>
+      <w:color w:val="605E5C"/>
+      <w:shd w:val="clear" w:color="auto" w:fill="E1DFDD"/>
+    </w:rPr>
+  </w:style>
 </w:styles>
 </file>
 
